--- a/portfolio/assets/CV.docx
+++ b/portfolio/assets/CV.docx
@@ -66,6 +66,7 @@
     <w:p>
       <w:pPr>
         <w:spacing w:line="240" w:lineRule="auto"/>
+        <w:jc w:val="both"/>
       </w:pPr>
       <w:r>
         <w:t xml:space="preserve">I am currently a second year </w:t>
@@ -88,10 +89,22 @@
         <w:t xml:space="preserve">Arts University Bournemouth </w:t>
       </w:r>
       <w:r>
-        <w:t xml:space="preserve">specialising in cinematography. I completed higher education through The British School of Milan where I completed </w:t>
-      </w:r>
-      <w:r>
-        <w:t xml:space="preserve">my iGCSE qualifications and completed school with the </w:t>
+        <w:t xml:space="preserve">specialising in cinematography. I completed higher education </w:t>
+      </w:r>
+      <w:r>
+        <w:t>at</w:t>
+      </w:r>
+      <w:r>
+        <w:t xml:space="preserve"> The British School of Milan where I </w:t>
+      </w:r>
+      <w:r>
+        <w:t>acquired</w:t>
+      </w:r>
+      <w:r>
+        <w:t xml:space="preserve"> </w:t>
+      </w:r>
+      <w:r>
+        <w:t xml:space="preserve">my iGCSE qualifications and the </w:t>
       </w:r>
       <w:r>
         <w:rPr>
@@ -117,15 +130,22 @@
     <w:p>
       <w:pPr>
         <w:spacing w:line="240" w:lineRule="auto"/>
-      </w:pPr>
-      <w:r>
-        <w:t>Although it is unfinished, I would like to attach my work in progress portfolio which is aimed to be fully completed by mid-2023 if not earlier</w:t>
-      </w:r>
-      <w:r>
-        <w:t>, note that the domain name is not final either</w:t>
-      </w:r>
-      <w:r>
-        <w:t xml:space="preserve">. Here my work will not only be visible and have a detailed outline on the experience, work ethic, and evaluation of the final results, but </w:t>
+        <w:jc w:val="both"/>
+      </w:pPr>
+      <w:r>
+        <w:t xml:space="preserve">Although it is unfinished, I would like to attach my work in progress portfolio which </w:t>
+      </w:r>
+      <w:r>
+        <w:t xml:space="preserve">I aim </w:t>
+      </w:r>
+      <w:r>
+        <w:t xml:space="preserve">to </w:t>
+      </w:r>
+      <w:r>
+        <w:t>have</w:t>
+      </w:r>
+      <w:r>
+        <w:t xml:space="preserve"> fully completed by mid-2023 if not earlier. Here my work will not only be visible and have a detailed outline on the experience, work ethic, and evaluation of the final results, but </w:t>
       </w:r>
       <w:r>
         <w:t>it is</w:t>
@@ -154,6 +174,9 @@
     <w:p>
       <w:pPr>
         <w:spacing w:line="240" w:lineRule="auto"/>
+        <w:rPr>
+          <w:rStyle w:val="Hyperlink"/>
+        </w:rPr>
       </w:pPr>
       <w:hyperlink r:id="rId8" w:history="1">
         <w:r>
@@ -167,15 +190,47 @@
     <w:p>
       <w:pPr>
         <w:spacing w:line="240" w:lineRule="auto"/>
-      </w:pPr>
-      <w:r>
-        <w:t xml:space="preserve">The following information </w:t>
+        <w:rPr>
+          <w:rStyle w:val="Hyperlink"/>
+        </w:rPr>
+      </w:pPr>
+      <w:r>
+        <w:t>(N</w:t>
+      </w:r>
+      <w:r>
+        <w:t>ote that the domain name is not final</w:t>
+      </w:r>
+      <w:r>
+        <w:t>)</w:t>
+      </w:r>
+    </w:p>
+    <w:p>
+      <w:pPr>
+        <w:spacing w:line="240" w:lineRule="auto"/>
+      </w:pPr>
+      <w:r>
+        <w:t>Some of the</w:t>
+      </w:r>
+      <w:r>
+        <w:t xml:space="preserve"> following information </w:t>
       </w:r>
       <w:r>
         <w:t xml:space="preserve">on the next page </w:t>
       </w:r>
       <w:r>
-        <w:t>can also be seen on my portfolio, but here is a quick run down of my experience in roles, albeit on student productions.</w:t>
+        <w:t xml:space="preserve">can also be seen on my portfolio, but here is a </w:t>
+      </w:r>
+      <w:r>
+        <w:t>rundown</w:t>
+      </w:r>
+      <w:r>
+        <w:t xml:space="preserve"> of my experience in roles, albeit on student </w:t>
+      </w:r>
+      <w:r>
+        <w:t xml:space="preserve">or indie </w:t>
+      </w:r>
+      <w:r>
+        <w:t>productions.</w:t>
       </w:r>
     </w:p>
     <w:p>
@@ -244,6 +299,12 @@
             <w:r>
               <w:t>Producer:</w:t>
             </w:r>
+            <w:r>
+              <w:t xml:space="preserve"> Tallulah</w:t>
+            </w:r>
+            <w:r>
+              <w:t xml:space="preserve"> Sibley – Cara Dorman</w:t>
+            </w:r>
           </w:p>
           <w:p>
             <w:r>
@@ -309,10 +370,7 @@
           <w:p/>
           <w:p>
             <w:r>
-              <w:t>Role: Gaffer</w:t>
-            </w:r>
-            <w:r>
-              <w:t>, (Partial) 2</w:t>
+              <w:t>Role: Gaffer, (Partial) 2</w:t>
             </w:r>
             <w:r>
               <w:rPr>
@@ -335,15 +393,24 @@
             <w:r>
               <w:t xml:space="preserve">Producer: </w:t>
             </w:r>
+            <w:r>
+              <w:t>Ash Clain</w:t>
+            </w:r>
           </w:p>
           <w:p>
             <w:r>
               <w:t>Director:</w:t>
             </w:r>
+            <w:r>
+              <w:t xml:space="preserve"> Francesco Aldersons</w:t>
+            </w:r>
           </w:p>
           <w:p>
             <w:r>
               <w:t>DoP:</w:t>
+            </w:r>
+            <w:r>
+              <w:t xml:space="preserve"> Ula Rubazeviciute</w:t>
             </w:r>
           </w:p>
         </w:tc>
@@ -438,13 +505,30 @@
             <w:shd w:val="clear" w:color="auto" w:fill="F2F2F2" w:themeFill="background1" w:themeFillShade="F2"/>
           </w:tcPr>
           <w:p/>
-        </w:tc>
-        <w:tc>
-          <w:tcPr>
-            <w:tcW w:w="3005" w:type="dxa"/>
-            <w:shd w:val="clear" w:color="auto" w:fill="F2F2F2" w:themeFill="background1" w:themeFillShade="F2"/>
-          </w:tcPr>
-          <w:p/>
+          <w:p>
+            <w:r>
+              <w:t>Honey I’m Home Scene 1 (AUB specialist practice 1 exercise)</w:t>
+            </w:r>
+          </w:p>
+          <w:p/>
+          <w:p>
+            <w:r>
+              <w:t>December 2021</w:t>
+            </w:r>
+          </w:p>
+          <w:p/>
+        </w:tc>
+        <w:tc>
+          <w:tcPr>
+            <w:tcW w:w="3005" w:type="dxa"/>
+            <w:shd w:val="clear" w:color="auto" w:fill="F2F2F2" w:themeFill="background1" w:themeFillShade="F2"/>
+          </w:tcPr>
+          <w:p/>
+          <w:p>
+            <w:r>
+              <w:t>Role: Gaffer</w:t>
+            </w:r>
+          </w:p>
         </w:tc>
         <w:tc>
           <w:tcPr>
@@ -452,6 +536,430 @@
             <w:shd w:val="clear" w:color="auto" w:fill="F2F2F2" w:themeFill="background1" w:themeFillShade="F2"/>
           </w:tcPr>
           <w:p/>
+          <w:p>
+            <w:r>
+              <w:t>N/A</w:t>
+            </w:r>
+          </w:p>
+        </w:tc>
+      </w:tr>
+      <w:tr>
+        <w:tc>
+          <w:tcPr>
+            <w:tcW w:w="3005" w:type="dxa"/>
+            <w:shd w:val="clear" w:color="auto" w:fill="F2F2F2" w:themeFill="background1" w:themeFillShade="F2"/>
+          </w:tcPr>
+          <w:p/>
+          <w:p>
+            <w:r>
+              <w:t>Paperjam</w:t>
+            </w:r>
+          </w:p>
+          <w:p/>
+          <w:p>
+            <w:r>
+              <w:t>18</w:t>
+            </w:r>
+            <w:r>
+              <w:rPr>
+                <w:vertAlign w:val="superscript"/>
+              </w:rPr>
+              <w:t>th</w:t>
+            </w:r>
+            <w:r>
+              <w:t xml:space="preserve"> – 19</w:t>
+            </w:r>
+            <w:r>
+              <w:rPr>
+                <w:vertAlign w:val="superscript"/>
+              </w:rPr>
+              <w:t>th</w:t>
+            </w:r>
+            <w:r>
+              <w:t xml:space="preserve"> May 2021</w:t>
+            </w:r>
+          </w:p>
+          <w:p/>
+        </w:tc>
+        <w:tc>
+          <w:tcPr>
+            <w:tcW w:w="3005" w:type="dxa"/>
+            <w:shd w:val="clear" w:color="auto" w:fill="F2F2F2" w:themeFill="background1" w:themeFillShade="F2"/>
+          </w:tcPr>
+          <w:p/>
+          <w:p>
+            <w:r>
+              <w:t>Role: DoP</w:t>
+            </w:r>
+          </w:p>
+        </w:tc>
+        <w:tc>
+          <w:tcPr>
+            <w:tcW w:w="3006" w:type="dxa"/>
+            <w:shd w:val="clear" w:color="auto" w:fill="F2F2F2" w:themeFill="background1" w:themeFillShade="F2"/>
+          </w:tcPr>
+          <w:p/>
+          <w:p>
+            <w:r>
+              <w:t>Producer: Hannah Howlett</w:t>
+            </w:r>
+          </w:p>
+          <w:p>
+            <w:r>
+              <w:t>Director: Margaret Thomas</w:t>
+            </w:r>
+          </w:p>
+          <w:p>
+            <w:r>
+              <w:t>DoP: Joshua R Baldassarre</w:t>
+            </w:r>
+          </w:p>
+          <w:p/>
+        </w:tc>
+      </w:tr>
+      <w:tr>
+        <w:tc>
+          <w:tcPr>
+            <w:tcW w:w="3005" w:type="dxa"/>
+            <w:shd w:val="clear" w:color="auto" w:fill="F2F2F2" w:themeFill="background1" w:themeFillShade="F2"/>
+          </w:tcPr>
+          <w:p/>
+          <w:p>
+            <w:r>
+              <w:t>Organised Chaos</w:t>
+            </w:r>
+          </w:p>
+          <w:p/>
+          <w:p>
+            <w:r>
+              <w:t>5</w:t>
+            </w:r>
+            <w:r>
+              <w:rPr>
+                <w:vertAlign w:val="superscript"/>
+              </w:rPr>
+              <w:t>th</w:t>
+            </w:r>
+            <w:r>
+              <w:t xml:space="preserve"> December 2020</w:t>
+            </w:r>
+          </w:p>
+          <w:p/>
+        </w:tc>
+        <w:tc>
+          <w:tcPr>
+            <w:tcW w:w="3005" w:type="dxa"/>
+            <w:shd w:val="clear" w:color="auto" w:fill="F2F2F2" w:themeFill="background1" w:themeFillShade="F2"/>
+          </w:tcPr>
+          <w:p/>
+          <w:p>
+            <w:r>
+              <w:t>Role: 1</w:t>
+            </w:r>
+            <w:r>
+              <w:rPr>
+                <w:vertAlign w:val="superscript"/>
+              </w:rPr>
+              <w:t>st</w:t>
+            </w:r>
+            <w:r>
+              <w:t xml:space="preserve"> AD</w:t>
+            </w:r>
+          </w:p>
+        </w:tc>
+        <w:tc>
+          <w:tcPr>
+            <w:tcW w:w="3006" w:type="dxa"/>
+            <w:shd w:val="clear" w:color="auto" w:fill="F2F2F2" w:themeFill="background1" w:themeFillShade="F2"/>
+          </w:tcPr>
+          <w:p/>
+          <w:p>
+            <w:r>
+              <w:t xml:space="preserve">Producer: </w:t>
+            </w:r>
+            <w:r>
+              <w:t>Hannah Howlett</w:t>
+            </w:r>
+          </w:p>
+          <w:p>
+            <w:r>
+              <w:t>Director: Rosy Birchall</w:t>
+            </w:r>
+          </w:p>
+          <w:p>
+            <w:r>
+              <w:t>DoP: Samuel Savage</w:t>
+            </w:r>
+          </w:p>
+        </w:tc>
+      </w:tr>
+      <w:tr>
+        <w:tc>
+          <w:tcPr>
+            <w:tcW w:w="3005" w:type="dxa"/>
+            <w:shd w:val="clear" w:color="auto" w:fill="F2F2F2" w:themeFill="background1" w:themeFillShade="F2"/>
+          </w:tcPr>
+          <w:p/>
+        </w:tc>
+        <w:tc>
+          <w:tcPr>
+            <w:tcW w:w="3005" w:type="dxa"/>
+            <w:shd w:val="clear" w:color="auto" w:fill="F2F2F2" w:themeFill="background1" w:themeFillShade="F2"/>
+          </w:tcPr>
+          <w:p/>
+        </w:tc>
+        <w:tc>
+          <w:tcPr>
+            <w:tcW w:w="3006" w:type="dxa"/>
+            <w:shd w:val="clear" w:color="auto" w:fill="F2F2F2" w:themeFill="background1" w:themeFillShade="F2"/>
+          </w:tcPr>
+          <w:p/>
+        </w:tc>
+      </w:tr>
+      <w:tr>
+        <w:tc>
+          <w:tcPr>
+            <w:tcW w:w="3005" w:type="dxa"/>
+            <w:shd w:val="clear" w:color="auto" w:fill="F2F2F2" w:themeFill="background1" w:themeFillShade="F2"/>
+          </w:tcPr>
+          <w:p/>
+          <w:p>
+            <w:r>
+              <w:t>La Barca: Un Piccolo Scorcio Di Vita</w:t>
+            </w:r>
+          </w:p>
+          <w:p/>
+          <w:p>
+            <w:r>
+              <w:t>August 2019</w:t>
+            </w:r>
+          </w:p>
+          <w:p/>
+        </w:tc>
+        <w:tc>
+          <w:tcPr>
+            <w:tcW w:w="3005" w:type="dxa"/>
+            <w:shd w:val="clear" w:color="auto" w:fill="F2F2F2" w:themeFill="background1" w:themeFillShade="F2"/>
+          </w:tcPr>
+          <w:p/>
+          <w:p>
+            <w:r>
+              <w:t xml:space="preserve">Role: </w:t>
+            </w:r>
+            <w:r>
+              <w:t>Creator</w:t>
+            </w:r>
+          </w:p>
+        </w:tc>
+        <w:tc>
+          <w:tcPr>
+            <w:tcW w:w="3006" w:type="dxa"/>
+            <w:shd w:val="clear" w:color="auto" w:fill="F2F2F2" w:themeFill="background1" w:themeFillShade="F2"/>
+          </w:tcPr>
+          <w:p/>
+          <w:p>
+            <w:r>
+              <w:t>Completely self-made</w:t>
+            </w:r>
+          </w:p>
+        </w:tc>
+      </w:tr>
+      <w:tr>
+        <w:tc>
+          <w:tcPr>
+            <w:tcW w:w="3005" w:type="dxa"/>
+            <w:shd w:val="clear" w:color="auto" w:fill="F2F2F2" w:themeFill="background1" w:themeFillShade="F2"/>
+          </w:tcPr>
+          <w:p/>
+          <w:p>
+            <w:r>
+              <w:t>Beans (AUB summer course project)</w:t>
+            </w:r>
+          </w:p>
+          <w:p/>
+          <w:p>
+            <w:r>
+              <w:t>August 2019</w:t>
+            </w:r>
+          </w:p>
+          <w:p/>
+        </w:tc>
+        <w:tc>
+          <w:tcPr>
+            <w:tcW w:w="3005" w:type="dxa"/>
+            <w:shd w:val="clear" w:color="auto" w:fill="F2F2F2" w:themeFill="background1" w:themeFillShade="F2"/>
+          </w:tcPr>
+          <w:p/>
+          <w:p>
+            <w:r>
+              <w:t>Role: Writer, 1</w:t>
+            </w:r>
+            <w:r>
+              <w:rPr>
+                <w:vertAlign w:val="superscript"/>
+              </w:rPr>
+              <w:t>st</w:t>
+            </w:r>
+            <w:r>
+              <w:t xml:space="preserve"> AD, Script supervisor</w:t>
+            </w:r>
+          </w:p>
+        </w:tc>
+        <w:tc>
+          <w:tcPr>
+            <w:tcW w:w="3006" w:type="dxa"/>
+            <w:shd w:val="clear" w:color="auto" w:fill="F2F2F2" w:themeFill="background1" w:themeFillShade="F2"/>
+          </w:tcPr>
+          <w:p/>
+          <w:p>
+            <w:r>
+              <w:t>N/A</w:t>
+            </w:r>
+          </w:p>
+        </w:tc>
+      </w:tr>
+      <w:tr>
+        <w:tc>
+          <w:tcPr>
+            <w:tcW w:w="3005" w:type="dxa"/>
+            <w:shd w:val="clear" w:color="auto" w:fill="F2F2F2" w:themeFill="background1" w:themeFillShade="F2"/>
+          </w:tcPr>
+          <w:p/>
+          <w:p>
+            <w:r>
+              <w:t xml:space="preserve">We Fall Again (NYFA summer course </w:t>
+            </w:r>
+            <w:r>
+              <w:t>exercise</w:t>
+            </w:r>
+            <w:r>
+              <w:t>)</w:t>
+            </w:r>
+          </w:p>
+          <w:p/>
+          <w:p>
+            <w:r>
+              <w:t>July 2018</w:t>
+            </w:r>
+          </w:p>
+          <w:p/>
+        </w:tc>
+        <w:tc>
+          <w:tcPr>
+            <w:tcW w:w="3005" w:type="dxa"/>
+            <w:shd w:val="clear" w:color="auto" w:fill="F2F2F2" w:themeFill="background1" w:themeFillShade="F2"/>
+          </w:tcPr>
+          <w:p/>
+          <w:p>
+            <w:r>
+              <w:t>Role: Director, DoP, Editor</w:t>
+            </w:r>
+          </w:p>
+        </w:tc>
+        <w:tc>
+          <w:tcPr>
+            <w:tcW w:w="3006" w:type="dxa"/>
+            <w:shd w:val="clear" w:color="auto" w:fill="F2F2F2" w:themeFill="background1" w:themeFillShade="F2"/>
+          </w:tcPr>
+          <w:p/>
+          <w:p>
+            <w:r>
+              <w:t>N/A</w:t>
+            </w:r>
+          </w:p>
+        </w:tc>
+      </w:tr>
+      <w:tr>
+        <w:tc>
+          <w:tcPr>
+            <w:tcW w:w="3005" w:type="dxa"/>
+            <w:shd w:val="clear" w:color="auto" w:fill="F2F2F2" w:themeFill="background1" w:themeFillShade="F2"/>
+          </w:tcPr>
+          <w:p/>
+          <w:p>
+            <w:r>
+              <w:t>Siesta (NYFA summer course exercise)</w:t>
+            </w:r>
+          </w:p>
+          <w:p/>
+          <w:p>
+            <w:r>
+              <w:t>July 2018</w:t>
+            </w:r>
+          </w:p>
+          <w:p/>
+        </w:tc>
+        <w:tc>
+          <w:tcPr>
+            <w:tcW w:w="3005" w:type="dxa"/>
+            <w:shd w:val="clear" w:color="auto" w:fill="F2F2F2" w:themeFill="background1" w:themeFillShade="F2"/>
+          </w:tcPr>
+          <w:p/>
+          <w:p>
+            <w:r>
+              <w:t>Role: Director, DoP</w:t>
+            </w:r>
+            <w:r>
+              <w:t>, Editor</w:t>
+            </w:r>
+          </w:p>
+        </w:tc>
+        <w:tc>
+          <w:tcPr>
+            <w:tcW w:w="3006" w:type="dxa"/>
+            <w:shd w:val="clear" w:color="auto" w:fill="F2F2F2" w:themeFill="background1" w:themeFillShade="F2"/>
+          </w:tcPr>
+          <w:p/>
+          <w:p>
+            <w:r>
+              <w:t>N/A</w:t>
+            </w:r>
+          </w:p>
+        </w:tc>
+      </w:tr>
+      <w:tr>
+        <w:tc>
+          <w:tcPr>
+            <w:tcW w:w="3005" w:type="dxa"/>
+            <w:shd w:val="clear" w:color="auto" w:fill="F2F2F2" w:themeFill="background1" w:themeFillShade="F2"/>
+          </w:tcPr>
+          <w:p/>
+          <w:p>
+            <w:r>
+              <w:t>My Endless Acceptance (YFA summer course project)</w:t>
+            </w:r>
+          </w:p>
+          <w:p/>
+          <w:p>
+            <w:r>
+              <w:t>August 2017</w:t>
+            </w:r>
+          </w:p>
+          <w:p/>
+        </w:tc>
+        <w:tc>
+          <w:tcPr>
+            <w:tcW w:w="3005" w:type="dxa"/>
+            <w:shd w:val="clear" w:color="auto" w:fill="F2F2F2" w:themeFill="background1" w:themeFillShade="F2"/>
+          </w:tcPr>
+          <w:p/>
+          <w:p>
+            <w:r>
+              <w:t>Role: Director, Editor</w:t>
+            </w:r>
+          </w:p>
+        </w:tc>
+        <w:tc>
+          <w:tcPr>
+            <w:tcW w:w="3006" w:type="dxa"/>
+            <w:shd w:val="clear" w:color="auto" w:fill="F2F2F2" w:themeFill="background1" w:themeFillShade="F2"/>
+          </w:tcPr>
+          <w:p/>
+          <w:p>
+            <w:r>
+              <w:t>N/A</w:t>
+            </w:r>
+          </w:p>
         </w:tc>
       </w:tr>
     </w:tbl>
